--- a/User_Manual_RateIt.docx
+++ b/User_Manual_RateIt.docx
@@ -15,8 +15,6 @@
           <w:u w:val="single"/>
         </w:rPr>
       </w:pPr>
-      <w:bookmarkStart w:id="0" w:name="_GoBack"/>
-      <w:bookmarkEnd w:id="0"/>
       <w:r>
         <w:rPr>
           <w:rFonts w:ascii="Times New Roman" w:hAnsi="Times New Roman" w:cs="Times New Roman"/>
@@ -1513,8 +1511,10 @@
           <w:sz w:val="28"/>
           <w:szCs w:val="28"/>
         </w:rPr>
-        <w:t>https://github.com/shakib779/Rateit</w:t>
-      </w:r>
+        <w:t>https://github.com/AbidSaleh/Rateit</w:t>
+      </w:r>
+      <w:bookmarkStart w:id="0" w:name="_GoBack"/>
+      <w:bookmarkEnd w:id="0"/>
     </w:p>
     <w:sectPr>
       <w:pgSz w:w="12240" w:h="15840"/>
@@ -2762,7 +2762,7 @@
 </file>
 
 <file path=customXml/itemProps1.xml><?xml version="1.0" encoding="utf-8"?>
-<ds:datastoreItem xmlns:ds="http://schemas.openxmlformats.org/officeDocument/2006/customXml" ds:itemID="{0235C3CD-E7EE-40B8-A56D-5A3A7EF4DA9D}">
+<ds:datastoreItem xmlns:ds="http://schemas.openxmlformats.org/officeDocument/2006/customXml" ds:itemID="{C89A66FD-6672-49FC-BC12-8FBFCDF665DA}">
   <ds:schemaRefs>
     <ds:schemaRef ds:uri="http://schemas.openxmlformats.org/officeDocument/2006/bibliography"/>
   </ds:schemaRefs>
